--- a/CharlesBoudousquieResume2025.docx
+++ b/CharlesBoudousquieResume2025.docx
@@ -692,7 +692,23 @@
           <w:sz w:val="21"/>
           <w:szCs w:val="21"/>
         </w:rPr>
-        <w:t xml:space="preserve">April 2022 </w:t>
+        <w:t>Ap</w:t>
+      </w:r>
+      <w:r>
+        <w:rPr>
+          <w:rFonts w:ascii="Times New Roman" w:eastAsia="Times New Roman" w:hAnsi="Times New Roman" w:cs="Times New Roman"/>
+          <w:sz w:val="21"/>
+          <w:szCs w:val="21"/>
+        </w:rPr>
+        <w:t>r.</w:t>
+      </w:r>
+      <w:r>
+        <w:rPr>
+          <w:rFonts w:ascii="Times New Roman" w:eastAsia="Times New Roman" w:hAnsi="Times New Roman" w:cs="Times New Roman"/>
+          <w:sz w:val="21"/>
+          <w:szCs w:val="21"/>
+        </w:rPr>
+        <w:t xml:space="preserve"> 2022 </w:t>
       </w:r>
       <w:r>
         <w:rPr>
@@ -708,7 +724,15 @@
           <w:sz w:val="21"/>
           <w:szCs w:val="21"/>
         </w:rPr>
-        <w:t>April</w:t>
+        <w:t>Apr</w:t>
+      </w:r>
+      <w:r>
+        <w:rPr>
+          <w:rFonts w:ascii="Times New Roman" w:eastAsia="Times New Roman" w:hAnsi="Times New Roman" w:cs="Times New Roman"/>
+          <w:sz w:val="21"/>
+          <w:szCs w:val="21"/>
+        </w:rPr>
+        <w:t>.</w:t>
       </w:r>
       <w:r>
         <w:rPr>
@@ -846,7 +870,7 @@
       <w:r>
         <w:rPr>
           <w:rFonts w:ascii="Times New Roman" w:eastAsia="Times New Roman" w:hAnsi="Times New Roman" w:cs="Times New Roman"/>
-          <w:b/>
+          <w:bCs/>
           <w:sz w:val="24"/>
           <w:szCs w:val="24"/>
         </w:rPr>
@@ -883,7 +907,15 @@
           <w:sz w:val="21"/>
           <w:szCs w:val="21"/>
         </w:rPr>
-        <w:t>September</w:t>
+        <w:t>Sep</w:t>
+      </w:r>
+      <w:r>
+        <w:rPr>
+          <w:rFonts w:ascii="Times New Roman" w:eastAsia="Times New Roman" w:hAnsi="Times New Roman" w:cs="Times New Roman"/>
+          <w:sz w:val="21"/>
+          <w:szCs w:val="21"/>
+        </w:rPr>
+        <w:t>t.</w:t>
       </w:r>
       <w:r>
         <w:rPr>
@@ -923,7 +955,23 @@
           <w:sz w:val="21"/>
           <w:szCs w:val="21"/>
         </w:rPr>
-        <w:t>April 2022</w:t>
+        <w:t>Apr</w:t>
+      </w:r>
+      <w:r>
+        <w:rPr>
+          <w:rFonts w:ascii="Times New Roman" w:eastAsia="Times New Roman" w:hAnsi="Times New Roman" w:cs="Times New Roman"/>
+          <w:sz w:val="21"/>
+          <w:szCs w:val="21"/>
+        </w:rPr>
+        <w:t>.</w:t>
+      </w:r>
+      <w:r>
+        <w:rPr>
+          <w:rFonts w:ascii="Times New Roman" w:eastAsia="Times New Roman" w:hAnsi="Times New Roman" w:cs="Times New Roman"/>
+          <w:sz w:val="21"/>
+          <w:szCs w:val="21"/>
+        </w:rPr>
+        <w:t xml:space="preserve"> 2022</w:t>
       </w:r>
     </w:p>
     <w:p>
@@ -967,21 +1015,42 @@
           <w:rStyle w:val="eop"/>
           <w:iCs/>
         </w:rPr>
-        <w:t>Identified, diagnosed and fixed various C++ bugs in the video game</w:t>
+        <w:t>Fixed game breaking</w:t>
       </w:r>
       <w:r>
         <w:rPr>
           <w:rStyle w:val="eop"/>
           <w:iCs/>
         </w:rPr>
-        <w:t xml:space="preserve"> World War 2 Online</w:t>
+        <w:t xml:space="preserve"> C++ bugs in the video game</w:t>
       </w:r>
       <w:r>
         <w:rPr>
           <w:rStyle w:val="eop"/>
           <w:iCs/>
         </w:rPr>
-        <w:t xml:space="preserve"> enhancing gameplay stability and performance.</w:t>
+        <w:t xml:space="preserve"> World War 2 Online</w:t>
+      </w:r>
+      <w:r>
+        <w:rPr>
+          <w:rStyle w:val="eop"/>
+          <w:iCs/>
+        </w:rPr>
+        <w:t xml:space="preserve"> enhancing gameplay stability and </w:t>
+      </w:r>
+      <w:r>
+        <w:rPr>
+          <w:rStyle w:val="eop"/>
+          <w:iCs/>
+        </w:rPr>
+        <w:t xml:space="preserve">backend </w:t>
+      </w:r>
+      <w:r>
+        <w:rPr>
+          <w:rStyle w:val="eop"/>
+          <w:iCs/>
+        </w:rPr>
+        <w:t>performance.</w:t>
       </w:r>
     </w:p>
     <w:bookmarkEnd w:id="0"/>
@@ -1003,8 +1072,16 @@
         <w:rPr>
           <w:rStyle w:val="eop"/>
         </w:rPr>
-        <w:t>Fixed various UI bugs and features in XML</w:t>
-      </w:r>
+        <w:t xml:space="preserve">Fixed various UI bugs and features in </w:t>
+      </w:r>
+      <w:proofErr w:type="spellStart"/>
+      <w:r>
+        <w:rPr>
+          <w:rStyle w:val="eop"/>
+        </w:rPr>
+        <w:t>Javascript</w:t>
+      </w:r>
+      <w:proofErr w:type="spellEnd"/>
       <w:r>
         <w:rPr>
           <w:rStyle w:val="eop"/>
@@ -1170,7 +1247,23 @@
           <w:sz w:val="21"/>
           <w:szCs w:val="21"/>
         </w:rPr>
-        <w:t>September 2024 - Present</w:t>
+        <w:t>Sept</w:t>
+      </w:r>
+      <w:r>
+        <w:rPr>
+          <w:rFonts w:ascii="Times New Roman" w:eastAsia="Times New Roman" w:hAnsi="Times New Roman" w:cs="Times New Roman"/>
+          <w:sz w:val="21"/>
+          <w:szCs w:val="21"/>
+        </w:rPr>
+        <w:t>.</w:t>
+      </w:r>
+      <w:r>
+        <w:rPr>
+          <w:rFonts w:ascii="Times New Roman" w:eastAsia="Times New Roman" w:hAnsi="Times New Roman" w:cs="Times New Roman"/>
+          <w:sz w:val="21"/>
+          <w:szCs w:val="21"/>
+        </w:rPr>
+        <w:t xml:space="preserve"> 2024 - Present</w:t>
       </w:r>
     </w:p>
     <w:p>
@@ -1265,7 +1358,23 @@
           <w:sz w:val="21"/>
           <w:szCs w:val="21"/>
         </w:rPr>
-        <w:t>September 20</w:t>
+        <w:t>Sept</w:t>
+      </w:r>
+      <w:r>
+        <w:rPr>
+          <w:rFonts w:ascii="Times New Roman" w:eastAsia="Times New Roman" w:hAnsi="Times New Roman" w:cs="Times New Roman"/>
+          <w:sz w:val="21"/>
+          <w:szCs w:val="21"/>
+        </w:rPr>
+        <w:t>.</w:t>
+      </w:r>
+      <w:r>
+        <w:rPr>
+          <w:rFonts w:ascii="Times New Roman" w:eastAsia="Times New Roman" w:hAnsi="Times New Roman" w:cs="Times New Roman"/>
+          <w:sz w:val="21"/>
+          <w:szCs w:val="21"/>
+        </w:rPr>
+        <w:t xml:space="preserve"> 20</w:t>
       </w:r>
       <w:r>
         <w:rPr>
@@ -1299,7 +1408,23 @@
           <w:sz w:val="21"/>
           <w:szCs w:val="21"/>
         </w:rPr>
-        <w:t xml:space="preserve"> April 2021</w:t>
+        <w:t xml:space="preserve"> Apr</w:t>
+      </w:r>
+      <w:r>
+        <w:rPr>
+          <w:rFonts w:ascii="Times New Roman" w:eastAsia="Times New Roman" w:hAnsi="Times New Roman" w:cs="Times New Roman"/>
+          <w:sz w:val="21"/>
+          <w:szCs w:val="21"/>
+        </w:rPr>
+        <w:t>.</w:t>
+      </w:r>
+      <w:r>
+        <w:rPr>
+          <w:rFonts w:ascii="Times New Roman" w:eastAsia="Times New Roman" w:hAnsi="Times New Roman" w:cs="Times New Roman"/>
+          <w:sz w:val="21"/>
+          <w:szCs w:val="21"/>
+        </w:rPr>
+        <w:t xml:space="preserve"> 2021</w:t>
       </w:r>
     </w:p>
     <w:p>

--- a/CharlesBoudousquieResume2025.docx
+++ b/CharlesBoudousquieResume2025.docx
@@ -436,7 +436,7 @@
         <w:t>Technologies</w:t>
       </w:r>
       <w:r>
-        <w:t>: OpenGL, Linux, Windows, Pybind11, Apache Thrift</w:t>
+        <w:t>: OpenGL, Linux, Windows, Pybind11</w:t>
       </w:r>
     </w:p>
     <w:p>
@@ -472,7 +472,7 @@
         <w:t>Version Control</w:t>
       </w:r>
       <w:r>
-        <w:t>: Git, Mercurial</w:t>
+        <w:t>: Git</w:t>
       </w:r>
     </w:p>
     <w:p>
@@ -1215,109 +1215,89 @@
       </w:pPr>
       <w:bookmarkStart w:id="1" w:name="OLE_LINK7"/>
       <w:bookmarkStart w:id="2" w:name="OLE_LINK8"/>
-      <w:proofErr w:type="spellStart"/>
       <w:r>
         <w:rPr>
           <w:rFonts w:ascii="Times New Roman" w:eastAsia="Times New Roman" w:hAnsi="Times New Roman" w:cs="Times New Roman"/>
           <w:sz w:val="24"/>
           <w:szCs w:val="24"/>
         </w:rPr>
-        <w:t>Digipen</w:t>
-      </w:r>
-      <w:proofErr w:type="spellEnd"/>
+        <w:t>Digipen Institute of Technology, Redmond, WA</w:t>
+      </w:r>
       <w:r>
         <w:rPr>
           <w:rFonts w:ascii="Times New Roman" w:eastAsia="Times New Roman" w:hAnsi="Times New Roman" w:cs="Times New Roman"/>
           <w:sz w:val="24"/>
           <w:szCs w:val="24"/>
         </w:rPr>
-        <w:t xml:space="preserve"> Institute of Technology, Redmond, WA</w:t>
-      </w:r>
+        <w:t xml:space="preserve">                                     </w:t>
+      </w:r>
+      <w:r>
+        <w:rPr>
+          <w:rFonts w:ascii="Times New Roman" w:eastAsia="Times New Roman" w:hAnsi="Times New Roman" w:cs="Times New Roman"/>
+          <w:sz w:val="21"/>
+          <w:szCs w:val="21"/>
+        </w:rPr>
+        <w:t>Sept</w:t>
+      </w:r>
+      <w:r>
+        <w:rPr>
+          <w:rFonts w:ascii="Times New Roman" w:eastAsia="Times New Roman" w:hAnsi="Times New Roman" w:cs="Times New Roman"/>
+          <w:sz w:val="21"/>
+          <w:szCs w:val="21"/>
+        </w:rPr>
+        <w:t>.</w:t>
+      </w:r>
+      <w:r>
+        <w:rPr>
+          <w:rFonts w:ascii="Times New Roman" w:eastAsia="Times New Roman" w:hAnsi="Times New Roman" w:cs="Times New Roman"/>
+          <w:sz w:val="21"/>
+          <w:szCs w:val="21"/>
+        </w:rPr>
+        <w:t xml:space="preserve"> 2024 - Present</w:t>
+      </w:r>
+    </w:p>
+    <w:p>
+      <w:pPr>
+        <w:tabs>
+          <w:tab w:val="num" w:pos="720"/>
+          <w:tab w:val="right" w:pos="10080"/>
+        </w:tabs>
+        <w:spacing w:before="40" w:after="0" w:line="240" w:lineRule="auto"/>
+        <w:rPr>
+          <w:rFonts w:ascii="Times New Roman" w:eastAsia="Times New Roman" w:hAnsi="Times New Roman" w:cs="Times New Roman"/>
+          <w:sz w:val="21"/>
+          <w:szCs w:val="21"/>
+        </w:rPr>
+      </w:pPr>
+      <w:r>
+        <w:rPr>
+          <w:rFonts w:ascii="Times New Roman" w:eastAsia="Times New Roman" w:hAnsi="Times New Roman" w:cs="Times New Roman"/>
+          <w:sz w:val="21"/>
+          <w:szCs w:val="21"/>
+        </w:rPr>
+        <w:t>M.S. in Computer Science</w:t>
+      </w:r>
+    </w:p>
+    <w:p>
+      <w:pPr>
+        <w:tabs>
+          <w:tab w:val="num" w:pos="720"/>
+          <w:tab w:val="right" w:pos="10080"/>
+        </w:tabs>
+        <w:spacing w:before="120" w:after="0" w:line="240" w:lineRule="auto"/>
+        <w:rPr>
+          <w:rFonts w:ascii="Times New Roman" w:eastAsia="Times New Roman" w:hAnsi="Times New Roman" w:cs="Times New Roman"/>
+          <w:sz w:val="21"/>
+          <w:szCs w:val="21"/>
+        </w:rPr>
+      </w:pPr>
       <w:r>
         <w:rPr>
           <w:rFonts w:ascii="Times New Roman" w:eastAsia="Times New Roman" w:hAnsi="Times New Roman" w:cs="Times New Roman"/>
           <w:sz w:val="24"/>
           <w:szCs w:val="24"/>
         </w:rPr>
-        <w:t xml:space="preserve">                                     </w:t>
-      </w:r>
-      <w:r>
-        <w:rPr>
-          <w:rFonts w:ascii="Times New Roman" w:eastAsia="Times New Roman" w:hAnsi="Times New Roman" w:cs="Times New Roman"/>
-          <w:sz w:val="21"/>
-          <w:szCs w:val="21"/>
-        </w:rPr>
-        <w:t>Sept</w:t>
-      </w:r>
-      <w:r>
-        <w:rPr>
-          <w:rFonts w:ascii="Times New Roman" w:eastAsia="Times New Roman" w:hAnsi="Times New Roman" w:cs="Times New Roman"/>
-          <w:sz w:val="21"/>
-          <w:szCs w:val="21"/>
-        </w:rPr>
-        <w:t>.</w:t>
-      </w:r>
-      <w:r>
-        <w:rPr>
-          <w:rFonts w:ascii="Times New Roman" w:eastAsia="Times New Roman" w:hAnsi="Times New Roman" w:cs="Times New Roman"/>
-          <w:sz w:val="21"/>
-          <w:szCs w:val="21"/>
-        </w:rPr>
-        <w:t xml:space="preserve"> 2024 - Present</w:t>
-      </w:r>
-    </w:p>
-    <w:p>
-      <w:pPr>
-        <w:tabs>
-          <w:tab w:val="num" w:pos="720"/>
-          <w:tab w:val="right" w:pos="10080"/>
-        </w:tabs>
-        <w:spacing w:before="40" w:after="0" w:line="240" w:lineRule="auto"/>
-        <w:rPr>
-          <w:rFonts w:ascii="Times New Roman" w:eastAsia="Times New Roman" w:hAnsi="Times New Roman" w:cs="Times New Roman"/>
-          <w:sz w:val="21"/>
-          <w:szCs w:val="21"/>
-        </w:rPr>
-      </w:pPr>
-      <w:r>
-        <w:rPr>
-          <w:rFonts w:ascii="Times New Roman" w:eastAsia="Times New Roman" w:hAnsi="Times New Roman" w:cs="Times New Roman"/>
-          <w:sz w:val="21"/>
-          <w:szCs w:val="21"/>
-        </w:rPr>
-        <w:t>M.S. in Computer Science</w:t>
-      </w:r>
-    </w:p>
-    <w:p>
-      <w:pPr>
-        <w:tabs>
-          <w:tab w:val="num" w:pos="720"/>
-          <w:tab w:val="right" w:pos="10080"/>
-        </w:tabs>
-        <w:spacing w:before="120" w:after="0" w:line="240" w:lineRule="auto"/>
-        <w:rPr>
-          <w:rFonts w:ascii="Times New Roman" w:eastAsia="Times New Roman" w:hAnsi="Times New Roman" w:cs="Times New Roman"/>
-          <w:sz w:val="21"/>
-          <w:szCs w:val="21"/>
-        </w:rPr>
-      </w:pPr>
-      <w:proofErr w:type="spellStart"/>
-      <w:r>
-        <w:rPr>
-          <w:rFonts w:ascii="Times New Roman" w:eastAsia="Times New Roman" w:hAnsi="Times New Roman" w:cs="Times New Roman"/>
-          <w:sz w:val="24"/>
-          <w:szCs w:val="24"/>
-        </w:rPr>
-        <w:t>Digipen</w:t>
-      </w:r>
-      <w:proofErr w:type="spellEnd"/>
-      <w:r>
-        <w:rPr>
-          <w:rFonts w:ascii="Times New Roman" w:eastAsia="Times New Roman" w:hAnsi="Times New Roman" w:cs="Times New Roman"/>
-          <w:sz w:val="24"/>
-          <w:szCs w:val="24"/>
-        </w:rPr>
-        <w:t xml:space="preserve"> Institute of Technology, Redmond</w:t>
+        <w:t>Digipen Institute of Technology, Redmond</w:t>
       </w:r>
       <w:r>
         <w:rPr>

--- a/CharlesBoudousquieResume2025.docx
+++ b/CharlesBoudousquieResume2025.docx
@@ -418,7 +418,18 @@
         <w:t>Programming Languages</w:t>
       </w:r>
       <w:r>
-        <w:t xml:space="preserve">: C++, Python </w:t>
+        <w:t>: C++, Python</w:t>
+      </w:r>
+      <w:r>
+        <w:t xml:space="preserve">, </w:t>
+      </w:r>
+      <w:proofErr w:type="spellStart"/>
+      <w:r>
+        <w:t>Javascript</w:t>
+      </w:r>
+      <w:proofErr w:type="spellEnd"/>
+      <w:r>
+        <w:t xml:space="preserve"> </w:t>
       </w:r>
     </w:p>
     <w:p>
@@ -438,6 +449,9 @@
       <w:r>
         <w:t>: OpenGL, Linux, Windows, Pybind11</w:t>
       </w:r>
+      <w:r>
+        <w:t>, D3.js</w:t>
+      </w:r>
     </w:p>
     <w:p>
       <w:pPr>
@@ -454,7 +468,13 @@
         <w:t>Game Development</w:t>
       </w:r>
       <w:r>
-        <w:t xml:space="preserve">: Unity, Unreal Engine 4 </w:t>
+        <w:t xml:space="preserve">: Unity, Unreal Engine </w:t>
+      </w:r>
+      <w:r>
+        <w:t>5</w:t>
+      </w:r>
+      <w:r>
+        <w:t xml:space="preserve"> </w:t>
       </w:r>
     </w:p>
     <w:p>

--- a/CharlesBoudousquieResume2025.docx
+++ b/CharlesBoudousquieResume2025.docx
@@ -1116,6 +1116,167 @@
         <w:textAlignment w:val="baseline"/>
         <w:rPr>
           <w:rStyle w:val="eop"/>
+          <w:i/>
+        </w:rPr>
+      </w:pPr>
+    </w:p>
+    <w:p>
+      <w:pPr>
+        <w:tabs>
+          <w:tab w:val="num" w:pos="720"/>
+          <w:tab w:val="right" w:pos="10080"/>
+        </w:tabs>
+        <w:spacing w:after="0" w:line="240" w:lineRule="auto"/>
+        <w:rPr>
+          <w:rFonts w:ascii="Times New Roman" w:eastAsia="Times New Roman" w:hAnsi="Times New Roman" w:cs="Times New Roman"/>
+          <w:sz w:val="21"/>
+          <w:szCs w:val="21"/>
+        </w:rPr>
+      </w:pPr>
+      <w:r>
+        <w:rPr>
+          <w:rFonts w:ascii="Times New Roman" w:eastAsia="Times New Roman" w:hAnsi="Times New Roman" w:cs="Times New Roman"/>
+          <w:b/>
+          <w:sz w:val="24"/>
+          <w:szCs w:val="24"/>
+        </w:rPr>
+        <w:t>Meta</w:t>
+      </w:r>
+      <w:r>
+        <w:rPr>
+          <w:rFonts w:ascii="Times New Roman" w:eastAsia="Times New Roman" w:hAnsi="Times New Roman" w:cs="Times New Roman"/>
+          <w:b/>
+          <w:sz w:val="24"/>
+          <w:szCs w:val="24"/>
+        </w:rPr>
+        <w:t xml:space="preserve">, </w:t>
+      </w:r>
+      <w:r>
+        <w:rPr>
+          <w:rFonts w:ascii="Times New Roman" w:eastAsia="Times New Roman" w:hAnsi="Times New Roman" w:cs="Times New Roman"/>
+          <w:bCs/>
+          <w:sz w:val="24"/>
+          <w:szCs w:val="24"/>
+        </w:rPr>
+        <w:t>Bellevue</w:t>
+      </w:r>
+      <w:r>
+        <w:rPr>
+          <w:rFonts w:ascii="Times New Roman" w:eastAsia="Times New Roman" w:hAnsi="Times New Roman" w:cs="Times New Roman"/>
+          <w:sz w:val="24"/>
+          <w:szCs w:val="24"/>
+        </w:rPr>
+        <w:t>, WA</w:t>
+      </w:r>
+      <w:r>
+        <w:rPr>
+          <w:rFonts w:ascii="Times New Roman" w:eastAsia="Times New Roman" w:hAnsi="Times New Roman" w:cs="Times New Roman"/>
+          <w:sz w:val="21"/>
+          <w:szCs w:val="21"/>
+        </w:rPr>
+        <w:tab/>
+        <w:t xml:space="preserve">   </w:t>
+      </w:r>
+      <w:r>
+        <w:rPr>
+          <w:rFonts w:ascii="Times New Roman" w:eastAsia="Times New Roman" w:hAnsi="Times New Roman" w:cs="Times New Roman"/>
+          <w:sz w:val="21"/>
+          <w:szCs w:val="21"/>
+        </w:rPr>
+        <w:t>Jun</w:t>
+      </w:r>
+      <w:r>
+        <w:rPr>
+          <w:rFonts w:ascii="Times New Roman" w:eastAsia="Times New Roman" w:hAnsi="Times New Roman" w:cs="Times New Roman"/>
+          <w:sz w:val="21"/>
+          <w:szCs w:val="21"/>
+        </w:rPr>
+        <w:t>. 202</w:t>
+      </w:r>
+      <w:r>
+        <w:rPr>
+          <w:rFonts w:ascii="Times New Roman" w:eastAsia="Times New Roman" w:hAnsi="Times New Roman" w:cs="Times New Roman"/>
+          <w:sz w:val="21"/>
+          <w:szCs w:val="21"/>
+        </w:rPr>
+        <w:t>5</w:t>
+      </w:r>
+      <w:r>
+        <w:rPr>
+          <w:rFonts w:ascii="Times New Roman" w:eastAsia="Times New Roman" w:hAnsi="Times New Roman" w:cs="Times New Roman"/>
+          <w:sz w:val="21"/>
+          <w:szCs w:val="21"/>
+        </w:rPr>
+        <w:t xml:space="preserve"> </w:t>
+      </w:r>
+      <w:r>
+        <w:rPr>
+          <w:rFonts w:ascii="Times New Roman" w:eastAsia="Times New Roman" w:hAnsi="Times New Roman" w:cs="Times New Roman"/>
+          <w:sz w:val="21"/>
+          <w:szCs w:val="21"/>
+        </w:rPr>
+        <w:t xml:space="preserve">– </w:t>
+      </w:r>
+      <w:r>
+        <w:rPr>
+          <w:rFonts w:ascii="Times New Roman" w:eastAsia="Times New Roman" w:hAnsi="Times New Roman" w:cs="Times New Roman"/>
+          <w:sz w:val="21"/>
+          <w:szCs w:val="21"/>
+        </w:rPr>
+        <w:t>Present</w:t>
+      </w:r>
+    </w:p>
+    <w:p>
+      <w:pPr>
+        <w:pStyle w:val="paragraph"/>
+        <w:spacing w:before="0" w:beforeAutospacing="0" w:after="0" w:afterAutospacing="0"/>
+        <w:textAlignment w:val="baseline"/>
+        <w:rPr>
+          <w:rStyle w:val="eop"/>
+          <w:i/>
+          <w:sz w:val="21"/>
+          <w:szCs w:val="21"/>
+        </w:rPr>
+      </w:pPr>
+      <w:r>
+        <w:rPr>
+          <w:rStyle w:val="eop"/>
+          <w:i/>
+          <w:sz w:val="21"/>
+          <w:szCs w:val="21"/>
+        </w:rPr>
+        <w:t>Software Developer</w:t>
+      </w:r>
+    </w:p>
+    <w:p>
+      <w:pPr>
+        <w:pStyle w:val="paragraph"/>
+        <w:numPr>
+          <w:ilvl w:val="0"/>
+          <w:numId w:val="14"/>
+        </w:numPr>
+        <w:spacing w:before="0" w:beforeAutospacing="0" w:after="0" w:afterAutospacing="0"/>
+        <w:textAlignment w:val="baseline"/>
+        <w:rPr>
+          <w:rStyle w:val="eop"/>
+          <w:i/>
+        </w:rPr>
+      </w:pPr>
+      <w:r>
+        <w:rPr>
+          <w:rStyle w:val="eop"/>
+          <w:iCs/>
+        </w:rPr>
+        <w:t>Fixed data pipelines for computer vision SLAM.</w:t>
+      </w:r>
+    </w:p>
+    <w:p>
+      <w:pPr>
+        <w:pStyle w:val="paragraph"/>
+        <w:spacing w:before="0" w:beforeAutospacing="0" w:after="0" w:afterAutospacing="0"/>
+        <w:textAlignment w:val="baseline"/>
+        <w:rPr>
+          <w:rStyle w:val="eop"/>
           <w:rFonts w:eastAsia="Batang"/>
           <w:b/>
           <w:sz w:val="21"/>
@@ -1695,6 +1856,7 @@
         <w:textAlignment w:val="baseline"/>
       </w:pPr>
       <w:r>
+        <w:lastRenderedPageBreak/>
         <w:t>Behavior Tree System: Implemented memory efficient behavior tree system in C++ for</w:t>
       </w:r>
       <w:r>
